--- a/code park modulo 4 banco.docx
+++ b/code park modulo 4 banco.docx
@@ -235,6 +235,181 @@
           <w:sz w:val="21"/>
         </w:rPr>
         <w:t xml:space="preserve">;</w:t>
+      </w:r>
+      <w:r/>
+    </w:p>
+    <w:p>
+      <w:pPr>
+        <w:ind w:left="0" w:right="0" w:firstLine="0"/>
+        <w:spacing w:line="285" w:lineRule="atLeast"/>
+        <w:pBdr>
+          <w:top w:val="none" w:color="000000" w:sz="4" w:space="0"/>
+          <w:left w:val="none" w:color="000000" w:sz="4" w:space="0"/>
+          <w:bottom w:val="none" w:color="000000" w:sz="4" w:space="0"/>
+          <w:right w:val="none" w:color="000000" w:sz="4" w:space="0"/>
+        </w:pBdr>
+      </w:pPr>
+      <w:r>
+        <w:rPr>
+          <w:rFonts w:ascii="Droid Sans Mono" w:hAnsi="Droid Sans Mono" w:eastAsia="Droid Sans Mono" w:cs="Droid Sans Mono"/>
+          <w:color w:val="ffffff"/>
+          <w:sz w:val="21"/>
+        </w:rPr>
+        <w:t xml:space="preserve"> </w:t>
+      </w:r>
+      <w:r>
+        <w:rPr>
+          <w:rFonts w:ascii="Droid Sans Mono" w:hAnsi="Droid Sans Mono" w:eastAsia="Droid Sans Mono" w:cs="Droid Sans Mono"/>
+          <w:color w:val="dcdcaa"/>
+          <w:sz w:val="21"/>
+        </w:rPr>
+        <w:t xml:space="preserve">numerodaConta</w:t>
+      </w:r>
+      <w:r>
+        <w:rPr>
+          <w:rFonts w:ascii="Droid Sans Mono" w:hAnsi="Droid Sans Mono" w:eastAsia="Droid Sans Mono" w:cs="Droid Sans Mono"/>
+          <w:color w:val="d4d4d4"/>
+          <w:sz w:val="21"/>
+        </w:rPr>
+        <w:t xml:space="preserve">=</w:t>
+      </w:r>
+      <w:r>
+        <w:rPr>
+          <w:rFonts w:ascii="Droid Sans Mono" w:hAnsi="Droid Sans Mono" w:eastAsia="Droid Sans Mono" w:cs="Droid Sans Mono"/>
+          <w:color w:val="ffffff"/>
+          <w:sz w:val="21"/>
+        </w:rPr>
+        <w:t xml:space="preserve"> </w:t>
+      </w:r>
+      <w:r>
+        <w:rPr>
+          <w:rFonts w:ascii="Droid Sans Mono" w:hAnsi="Droid Sans Mono" w:eastAsia="Droid Sans Mono" w:cs="Droid Sans Mono"/>
+          <w:color w:val="569cd6"/>
+          <w:sz w:val="21"/>
+        </w:rPr>
+        <w:t xml:space="preserve">function</w:t>
+      </w:r>
+      <w:r>
+        <w:rPr>
+          <w:rFonts w:ascii="Droid Sans Mono" w:hAnsi="Droid Sans Mono" w:eastAsia="Droid Sans Mono" w:cs="Droid Sans Mono"/>
+          <w:color w:val="ffffff"/>
+          <w:sz w:val="21"/>
+        </w:rPr>
+        <w:t xml:space="preserve">(){</w:t>
+      </w:r>
+      <w:r/>
+    </w:p>
+    <w:p>
+      <w:pPr>
+        <w:ind w:left="0" w:right="0" w:firstLine="0"/>
+        <w:spacing w:line="285" w:lineRule="atLeast"/>
+        <w:pBdr>
+          <w:top w:val="none" w:color="000000" w:sz="4" w:space="0"/>
+          <w:left w:val="none" w:color="000000" w:sz="4" w:space="0"/>
+          <w:bottom w:val="none" w:color="000000" w:sz="4" w:space="0"/>
+          <w:right w:val="none" w:color="000000" w:sz="4" w:space="0"/>
+        </w:pBdr>
+      </w:pPr>
+      <w:r>
+        <w:rPr>
+          <w:rFonts w:ascii="Droid Sans Mono" w:hAnsi="Droid Sans Mono" w:eastAsia="Droid Sans Mono" w:cs="Droid Sans Mono"/>
+          <w:color w:val="ffffff"/>
+          <w:sz w:val="21"/>
+        </w:rPr>
+        <w:t xml:space="preserve">    </w:t>
+      </w:r>
+      <w:r>
+        <w:rPr>
+          <w:rFonts w:ascii="Droid Sans Mono" w:hAnsi="Droid Sans Mono" w:eastAsia="Droid Sans Mono" w:cs="Droid Sans Mono"/>
+          <w:color w:val="dcdcaa"/>
+          <w:sz w:val="21"/>
+        </w:rPr>
+        <w:t xml:space="preserve">alert</w:t>
+      </w:r>
+      <w:r>
+        <w:rPr>
+          <w:rFonts w:ascii="Droid Sans Mono" w:hAnsi="Droid Sans Mono" w:eastAsia="Droid Sans Mono" w:cs="Droid Sans Mono"/>
+          <w:color w:val="ffffff"/>
+          <w:sz w:val="21"/>
+        </w:rPr>
+        <w:t xml:space="preserve">(</w:t>
+      </w:r>
+      <w:r>
+        <w:rPr>
+          <w:rFonts w:ascii="Droid Sans Mono" w:hAnsi="Droid Sans Mono" w:eastAsia="Droid Sans Mono" w:cs="Droid Sans Mono"/>
+          <w:color w:val="ce9178"/>
+          <w:sz w:val="21"/>
+        </w:rPr>
+        <w:t xml:space="preserve">'numerodaConta: '</w:t>
+      </w:r>
+      <w:r>
+        <w:rPr>
+          <w:rFonts w:ascii="Droid Sans Mono" w:hAnsi="Droid Sans Mono" w:eastAsia="Droid Sans Mono" w:cs="Droid Sans Mono"/>
+          <w:color w:val="d4d4d4"/>
+          <w:sz w:val="21"/>
+        </w:rPr>
+        <w:t xml:space="preserve">+</w:t>
+      </w:r>
+      <w:r>
+        <w:rPr>
+          <w:rFonts w:ascii="Droid Sans Mono" w:hAnsi="Droid Sans Mono" w:eastAsia="Droid Sans Mono" w:cs="Droid Sans Mono"/>
+          <w:color w:val="ffffff"/>
+          <w:sz w:val="21"/>
+        </w:rPr>
+        <w:t xml:space="preserve"> </w:t>
+      </w:r>
+      <w:r>
+        <w:rPr>
+          <w:rFonts w:ascii="Droid Sans Mono" w:hAnsi="Droid Sans Mono" w:eastAsia="Droid Sans Mono" w:cs="Droid Sans Mono"/>
+          <w:color w:val="9cdcfe"/>
+          <w:sz w:val="21"/>
+        </w:rPr>
+        <w:t xml:space="preserve">Banco</w:t>
+      </w:r>
+      <w:r>
+        <w:rPr>
+          <w:rFonts w:ascii="Droid Sans Mono" w:hAnsi="Droid Sans Mono" w:eastAsia="Droid Sans Mono" w:cs="Droid Sans Mono"/>
+          <w:color w:val="ffffff"/>
+          <w:sz w:val="21"/>
+        </w:rPr>
+        <w:t xml:space="preserve">.</w:t>
+      </w:r>
+      <w:r>
+        <w:rPr>
+          <w:rFonts w:ascii="Droid Sans Mono" w:hAnsi="Droid Sans Mono" w:eastAsia="Droid Sans Mono" w:cs="Droid Sans Mono"/>
+          <w:color w:val="9cdcfe"/>
+          <w:sz w:val="21"/>
+        </w:rPr>
+        <w:t xml:space="preserve">numerodaConta</w:t>
+      </w:r>
+      <w:r>
+        <w:rPr>
+          <w:rFonts w:ascii="Droid Sans Mono" w:hAnsi="Droid Sans Mono" w:eastAsia="Droid Sans Mono" w:cs="Droid Sans Mono"/>
+          <w:color w:val="ffffff"/>
+          <w:sz w:val="21"/>
+        </w:rPr>
+        <w:t xml:space="preserve">);</w:t>
+      </w:r>
+      <w:r/>
+    </w:p>
+    <w:p>
+      <w:pPr>
+        <w:ind w:left="0" w:right="0" w:firstLine="0"/>
+        <w:spacing w:line="285" w:lineRule="atLeast"/>
+        <w:pBdr>
+          <w:top w:val="none" w:color="000000" w:sz="4" w:space="0"/>
+          <w:left w:val="none" w:color="000000" w:sz="4" w:space="0"/>
+          <w:bottom w:val="none" w:color="000000" w:sz="4" w:space="0"/>
+          <w:right w:val="none" w:color="000000" w:sz="4" w:space="0"/>
+        </w:pBdr>
+      </w:pPr>
+      <w:r>
+        <w:rPr>
+          <w:rFonts w:ascii="Droid Sans Mono" w:hAnsi="Droid Sans Mono" w:eastAsia="Droid Sans Mono" w:cs="Droid Sans Mono"/>
+          <w:color w:val="ffffff"/>
+          <w:sz w:val="21"/>
+        </w:rPr>
+        <w:t xml:space="preserve"> }</w:t>
       </w:r>
       <w:r/>
     </w:p>
